--- a/unit03_hashing/lab/new_lab03 - ans.docx
+++ b/unit03_hashing/lab/new_lab03 - ans.docx
@@ -4473,6 +4473,7 @@
               <w:rPr>
                 <w:b/>
               </w:rPr>
+              <w:lastRenderedPageBreak/>
               <w:t>B.5</w:t>
             </w:r>
           </w:p>
@@ -11089,18 +11090,18 @@
     <w:tbl>
       <w:tblPr>
         <w:tblStyle w:val="TableGrid"/>
-        <w:tblW w:w="0" w:type="auto"/>
+        <w:tblW w:w="9918" w:type="dxa"/>
         <w:tblLook w:val="04A0" w:firstRow="1" w:lastRow="0" w:firstColumn="1" w:lastColumn="0" w:noHBand="0" w:noVBand="1"/>
       </w:tblPr>
       <w:tblGrid>
-        <w:gridCol w:w="715"/>
-        <w:gridCol w:w="4590"/>
-        <w:gridCol w:w="3711"/>
+        <w:gridCol w:w="583"/>
+        <w:gridCol w:w="1437"/>
+        <w:gridCol w:w="9750"/>
       </w:tblGrid>
       <w:tr>
         <w:tc>
           <w:tcPr>
-            <w:tcW w:w="715" w:type="dxa"/>
+            <w:tcW w:w="492" w:type="dxa"/>
             <w:shd w:val="clear" w:color="auto" w:fill="F2F2F2" w:themeFill="background1" w:themeFillShade="F2"/>
           </w:tcPr>
           <w:p>
@@ -11119,7 +11120,7 @@
         </w:tc>
         <w:tc>
           <w:tcPr>
-            <w:tcW w:w="4590" w:type="dxa"/>
+            <w:tcW w:w="1135" w:type="dxa"/>
             <w:shd w:val="clear" w:color="auto" w:fill="F2F2F2" w:themeFill="background1" w:themeFillShade="F2"/>
           </w:tcPr>
           <w:p>
@@ -11138,7 +11139,7 @@
         </w:tc>
         <w:tc>
           <w:tcPr>
-            <w:tcW w:w="3711" w:type="dxa"/>
+            <w:tcW w:w="8291" w:type="dxa"/>
             <w:shd w:val="clear" w:color="auto" w:fill="F2F2F2" w:themeFill="background1" w:themeFillShade="F2"/>
           </w:tcPr>
           <w:p>
@@ -11159,7 +11160,7 @@
       <w:tr>
         <w:tc>
           <w:tcPr>
-            <w:tcW w:w="715" w:type="dxa"/>
+            <w:tcW w:w="492" w:type="dxa"/>
             <w:shd w:val="clear" w:color="auto" w:fill="F2F2F2" w:themeFill="background1" w:themeFillShade="F2"/>
           </w:tcPr>
           <w:p>
@@ -11190,7 +11191,7 @@
         </w:tc>
         <w:tc>
           <w:tcPr>
-            <w:tcW w:w="4590" w:type="dxa"/>
+            <w:tcW w:w="1135" w:type="dxa"/>
           </w:tcPr>
           <w:p>
             <w:r>
@@ -11205,7 +11206,11 @@
               <w:t>ZDzPE45C</w:t>
             </w:r>
             <w:r>
-              <w:t>”). You just need to list the first six hex characters of the hashed value.</w:t>
+              <w:t xml:space="preserve">”). You just need to list the first six hex characters of the </w:t>
+            </w:r>
+            <w:r>
+              <w:lastRenderedPageBreak/>
+              <w:t>hashed value.</w:t>
             </w:r>
           </w:p>
           <w:p/>
@@ -11215,49 +11220,49 @@
         </w:tc>
         <w:tc>
           <w:tcPr>
-            <w:tcW w:w="3711" w:type="dxa"/>
+            <w:tcW w:w="8291" w:type="dxa"/>
           </w:tcPr>
           <w:p>
-            <w:r>
-              <w:t>“</w:t>
-            </w:r>
             <w:proofErr w:type="spellStart"/>
             <w:r>
-              <w:rPr>
-                <w:noProof/>
-              </w:rPr>
+              <w:lastRenderedPageBreak/>
               <w:t>changeme</w:t>
             </w:r>
             <w:proofErr w:type="spellEnd"/>
             <w:r>
-              <w:t>”:</w:t>
-            </w:r>
-          </w:p>
-          <w:p/>
-          <w:p>
-            <w:r>
-              <w:t>“123456”:</w:t>
-            </w:r>
-          </w:p>
-          <w:p/>
-          <w:p>
-            <w:pPr>
-              <w:rPr>
-                <w:noProof/>
-              </w:rPr>
-            </w:pPr>
-            <w:r>
-              <w:t>“</w:t>
-            </w:r>
-            <w:r>
-              <w:rPr>
-                <w:noProof/>
-              </w:rPr>
-              <w:t>password”</w:t>
-            </w:r>
-          </w:p>
-          <w:p/>
-          <w:p/>
+              <w:t>: PBKDF2 (SHA1): $pbkdf2$131000$WkR6UEU0NUM$qS7S53GV52Ha3Qq1SUna.XlrS1U</w:t>
+            </w:r>
+          </w:p>
+          <w:p>
+            <w:proofErr w:type="spellStart"/>
+            <w:r>
+              <w:t>changeme</w:t>
+            </w:r>
+            <w:proofErr w:type="spellEnd"/>
+            <w:r>
+              <w:t>: PBKDF2 (SHA256): $pbkdf2-sha256$29000$WkR6UEU0NUM$gWsN0JM2s94YGo0W9On0Mz6yFvRMCFRE1Ms4dXIpCE4</w:t>
+            </w:r>
+          </w:p>
+          <w:p>
+            <w:r>
+              <w:t>123456: PBKDF2 (SHA1): $pbkdf2$131000$WkR6UEU0NUM$Ax363Np0kPa.8vfjSkepDqEMFYg</w:t>
+            </w:r>
+          </w:p>
+          <w:p>
+            <w:r>
+              <w:t>123456: PBKDF2 (SHA256): $pbkdf2-sha256$29000$WkR6UEU0NUM$GHyI8vXC/POt8bfLR35D.9uLvLtPCoBiUDa1O00Ef28</w:t>
+            </w:r>
+          </w:p>
+          <w:p>
+            <w:r>
+              <w:t>password: PBKDF2 (SHA1): $pbkdf2$131000$WkR6UEU0NUM$.L1L.AVXTBSsc0FuHRQz4PNMVXc</w:t>
+            </w:r>
+          </w:p>
+          <w:p>
+            <w:r>
+              <w:t>password: PBKDF2 (SHA256): $pbkdf2-sha256$29000$WkR6UEU0NUM$pd1VbFkOA/VwbhJZhJ.25kHPsKVXika2XsuKYoudcug</w:t>
+            </w:r>
+          </w:p>
         </w:tc>
       </w:tr>
     </w:tbl>
@@ -11390,7 +11395,6 @@
         <w:jc w:val="both"/>
       </w:pPr>
       <w:r>
-        <w:lastRenderedPageBreak/>
         <w:t xml:space="preserve">Overall it uses a 128-bit salt value, which requires 22 Base-64 characters. It can use </w:t>
       </w:r>
       <w:r>
@@ -12349,7 +12353,6 @@
           <w:sz w:val="18"/>
           <w:szCs w:val="18"/>
         </w:rPr>
-        <w:lastRenderedPageBreak/>
         <w:t>print("SHA-1\t",hashlib.sha1(</w:t>
       </w:r>
       <w:proofErr w:type="spellStart"/>
@@ -13022,6 +13025,591 @@
           <w:noProof/>
         </w:rPr>
       </w:pPr>
+      <w:r>
+        <w:rPr>
+          <w:noProof/>
+        </w:rPr>
+        <w:t>Hashes</w:t>
+      </w:r>
+    </w:p>
+    <w:p>
+      <w:pPr>
+        <w:rPr>
+          <w:noProof/>
+        </w:rPr>
+      </w:pPr>
+      <w:r>
+        <w:rPr>
+          <w:noProof/>
+        </w:rPr>
+        <w:t xml:space="preserve">40 characters </w:t>
+      </w:r>
+    </w:p>
+    <w:p>
+      <w:pPr>
+        <w:rPr>
+          <w:noProof/>
+        </w:rPr>
+      </w:pPr>
+      <w:r>
+        <w:rPr>
+          <w:noProof/>
+        </w:rPr>
+        <w:t>SHA-1                    aaf4c61ddcc5e8a2dabede0f3b482cd9aea9434d</w:t>
+      </w:r>
+    </w:p>
+    <w:p>
+      <w:pPr>
+        <w:rPr>
+          <w:noProof/>
+        </w:rPr>
+      </w:pPr>
+    </w:p>
+    <w:p>
+      <w:pPr>
+        <w:rPr>
+          <w:noProof/>
+        </w:rPr>
+      </w:pPr>
+      <w:r>
+        <w:rPr>
+          <w:noProof/>
+        </w:rPr>
+        <w:t xml:space="preserve">64 characters </w:t>
+      </w:r>
+    </w:p>
+    <w:p>
+      <w:pPr>
+        <w:rPr>
+          <w:noProof/>
+        </w:rPr>
+      </w:pPr>
+      <w:r>
+        <w:rPr>
+          <w:noProof/>
+        </w:rPr>
+        <w:t>SHA-256                  2cf24dba5fb0a30e26e83b2ac5b9e29e1b161e5c1fa7425e73043362938b9824</w:t>
+      </w:r>
+    </w:p>
+    <w:p>
+      <w:pPr>
+        <w:rPr>
+          <w:noProof/>
+        </w:rPr>
+      </w:pPr>
+    </w:p>
+    <w:p>
+      <w:pPr>
+        <w:rPr>
+          <w:noProof/>
+        </w:rPr>
+      </w:pPr>
+      <w:r>
+        <w:rPr>
+          <w:noProof/>
+        </w:rPr>
+        <w:t>128 characters</w:t>
+      </w:r>
+    </w:p>
+    <w:p>
+      <w:pPr>
+        <w:rPr>
+          <w:noProof/>
+        </w:rPr>
+      </w:pPr>
+      <w:r>
+        <w:rPr>
+          <w:noProof/>
+        </w:rPr>
+        <w:t>SHA-512                  9b71d224bd62f3785d96d46ad3ea3d73319bfbc2890caadae2dff72519673ca72323c3d99ba5c11d7c7acc6e14b8c5da0c4663475c2e5c3adef46f73bcdec043</w:t>
+      </w:r>
+    </w:p>
+    <w:p>
+      <w:pPr>
+        <w:rPr>
+          <w:noProof/>
+        </w:rPr>
+      </w:pPr>
+    </w:p>
+    <w:p>
+      <w:pPr>
+        <w:rPr>
+          <w:noProof/>
+        </w:rPr>
+      </w:pPr>
+      <w:r>
+        <w:rPr>
+          <w:noProof/>
+        </w:rPr>
+        <w:lastRenderedPageBreak/>
+        <w:t>32 characters</w:t>
+      </w:r>
+    </w:p>
+    <w:p>
+      <w:pPr>
+        <w:rPr>
+          <w:noProof/>
+        </w:rPr>
+      </w:pPr>
+      <w:r>
+        <w:rPr>
+          <w:noProof/>
+        </w:rPr>
+        <w:t>MD-5:</w:t>
+      </w:r>
+    </w:p>
+    <w:p>
+      <w:pPr>
+        <w:rPr>
+          <w:noProof/>
+        </w:rPr>
+      </w:pPr>
+      <w:r>
+        <w:rPr>
+          <w:noProof/>
+        </w:rPr>
+        <w:t>5d41402abc4b2a76b9719d911017c592</w:t>
+      </w:r>
+    </w:p>
+    <w:p>
+      <w:pPr>
+        <w:rPr>
+          <w:noProof/>
+        </w:rPr>
+      </w:pPr>
+    </w:p>
+    <w:p>
+      <w:pPr>
+        <w:rPr>
+          <w:noProof/>
+        </w:rPr>
+      </w:pPr>
+      <w:r>
+        <w:rPr>
+          <w:noProof/>
+        </w:rPr>
+        <w:t>13 characters</w:t>
+      </w:r>
+    </w:p>
+    <w:p>
+      <w:pPr>
+        <w:rPr>
+          <w:noProof/>
+        </w:rPr>
+      </w:pPr>
+      <w:r>
+        <w:rPr>
+          <w:noProof/>
+        </w:rPr>
+        <w:t xml:space="preserve">DES:                     </w:t>
+      </w:r>
+    </w:p>
+    <w:p>
+      <w:pPr>
+        <w:rPr>
+          <w:noProof/>
+        </w:rPr>
+      </w:pPr>
+      <w:r>
+        <w:rPr>
+          <w:noProof/>
+        </w:rPr>
+        <w:t>ZDVX7N5Bz.8wk</w:t>
+      </w:r>
+    </w:p>
+    <w:p>
+      <w:pPr>
+        <w:rPr>
+          <w:noProof/>
+        </w:rPr>
+      </w:pPr>
+    </w:p>
+    <w:p>
+      <w:pPr>
+        <w:rPr>
+          <w:noProof/>
+        </w:rPr>
+      </w:pPr>
+      <w:r>
+        <w:rPr>
+          <w:noProof/>
+        </w:rPr>
+        <w:t>64 characters</w:t>
+      </w:r>
+    </w:p>
+    <w:p>
+      <w:pPr>
+        <w:rPr>
+          <w:noProof/>
+        </w:rPr>
+      </w:pPr>
+      <w:r>
+        <w:rPr>
+          <w:noProof/>
+        </w:rPr>
+        <w:t xml:space="preserve">Bcrypt:                  </w:t>
+      </w:r>
+    </w:p>
+    <w:p>
+      <w:pPr>
+        <w:rPr>
+          <w:noProof/>
+        </w:rPr>
+      </w:pPr>
+      <w:r>
+        <w:rPr>
+          <w:noProof/>
+        </w:rPr>
+        <w:t>67e6b6a1446720cbcaa8cd0b30c6fae01aeb2361fff9bdacf033671fae050c92</w:t>
+      </w:r>
+    </w:p>
+    <w:p>
+      <w:pPr>
+        <w:rPr>
+          <w:noProof/>
+        </w:rPr>
+      </w:pPr>
+    </w:p>
+    <w:p>
+      <w:pPr>
+        <w:rPr>
+          <w:noProof/>
+        </w:rPr>
+      </w:pPr>
+      <w:r>
+        <w:rPr>
+          <w:noProof/>
+        </w:rPr>
+        <w:t>22 characters not including the delineation or salt</w:t>
+      </w:r>
+    </w:p>
+    <w:p>
+      <w:pPr>
+        <w:rPr>
+          <w:noProof/>
+        </w:rPr>
+      </w:pPr>
+      <w:r>
+        <w:rPr>
+          <w:noProof/>
+        </w:rPr>
+        <w:t xml:space="preserve">APR1:                    </w:t>
+      </w:r>
+    </w:p>
+    <w:p>
+      <w:pPr>
+        <w:rPr>
+          <w:noProof/>
+        </w:rPr>
+      </w:pPr>
+      <w:r>
+        <w:rPr>
+          <w:noProof/>
+        </w:rPr>
+        <w:t>$apr1$ZDzPE45C$qn6wBl2beuA9CPlp4KFn9/</w:t>
+      </w:r>
+    </w:p>
+    <w:p>
+      <w:pPr>
+        <w:rPr>
+          <w:noProof/>
+        </w:rPr>
+      </w:pPr>
+    </w:p>
+    <w:p>
+      <w:pPr>
+        <w:rPr>
+          <w:noProof/>
+        </w:rPr>
+      </w:pPr>
+      <w:r>
+        <w:rPr>
+          <w:noProof/>
+        </w:rPr>
+        <w:t>27</w:t>
+      </w:r>
+      <w:r>
+        <w:rPr>
+          <w:noProof/>
+        </w:rPr>
+        <w:t xml:space="preserve"> characters</w:t>
+      </w:r>
+    </w:p>
+    <w:p>
+      <w:pPr>
+        <w:rPr>
+          <w:noProof/>
+        </w:rPr>
+      </w:pPr>
+      <w:r>
+        <w:rPr>
+          <w:noProof/>
+        </w:rPr>
+        <w:t xml:space="preserve">PBKDF2 (SHA1):           </w:t>
+      </w:r>
+    </w:p>
+    <w:p>
+      <w:pPr>
+        <w:rPr>
+          <w:noProof/>
+        </w:rPr>
+      </w:pPr>
+      <w:r>
+        <w:rPr>
+          <w:noProof/>
+        </w:rPr>
+        <w:t>$pbkdf2$5$WkR6UEU0NUM$HEZFFxE.Nw4kv9S9OAklO.I7Zdc</w:t>
+      </w:r>
+    </w:p>
+    <w:p>
+      <w:pPr>
+        <w:rPr>
+          <w:noProof/>
+        </w:rPr>
+      </w:pPr>
+    </w:p>
+    <w:p>
+      <w:pPr>
+        <w:rPr>
+          <w:noProof/>
+        </w:rPr>
+      </w:pPr>
+      <w:r>
+        <w:rPr>
+          <w:noProof/>
+        </w:rPr>
+        <w:t>43 characters</w:t>
+      </w:r>
+    </w:p>
+    <w:p>
+      <w:pPr>
+        <w:rPr>
+          <w:noProof/>
+        </w:rPr>
+      </w:pPr>
+      <w:r>
+        <w:rPr>
+          <w:noProof/>
+        </w:rPr>
+        <w:t xml:space="preserve">PBKDF2 (SHA-256):        </w:t>
+      </w:r>
+    </w:p>
+    <w:p>
+      <w:pPr>
+        <w:rPr>
+          <w:noProof/>
+        </w:rPr>
+      </w:pPr>
+      <w:r>
+        <w:rPr>
+          <w:noProof/>
+        </w:rPr>
+        <w:t>$pbkdf2-sha256$5$WkR6UEU0NUM$46kLMg7OEJgy5l3c5kyzJFySOpRG6ybxo//9pK0o48w</w:t>
+      </w:r>
+    </w:p>
+    <w:p>
+      <w:pPr>
+        <w:rPr>
+          <w:noProof/>
+        </w:rPr>
+      </w:pPr>
+    </w:p>
+    <w:p>
+      <w:pPr>
+        <w:rPr>
+          <w:noProof/>
+        </w:rPr>
+      </w:pPr>
+      <w:r>
+        <w:rPr>
+          <w:noProof/>
+        </w:rPr>
+        <w:t>22 characters</w:t>
+      </w:r>
+    </w:p>
+    <w:p>
+      <w:pPr>
+        <w:rPr>
+          <w:noProof/>
+        </w:rPr>
+      </w:pPr>
+      <w:r>
+        <w:rPr>
+          <w:noProof/>
+        </w:rPr>
+        <w:t xml:space="preserve">md5:                     </w:t>
+      </w:r>
+    </w:p>
+    <w:p>
+      <w:pPr>
+        <w:rPr>
+          <w:noProof/>
+        </w:rPr>
+      </w:pPr>
+      <w:r>
+        <w:rPr>
+          <w:noProof/>
+        </w:rPr>
+        <w:t>$1$ZDzPE45C$dOTT0LUnoqs6J7mNLdyse0</w:t>
+      </w:r>
+    </w:p>
+    <w:p>
+      <w:pPr>
+        <w:rPr>
+          <w:noProof/>
+        </w:rPr>
+      </w:pPr>
+    </w:p>
+    <w:p>
+      <w:pPr>
+        <w:rPr>
+          <w:noProof/>
+        </w:rPr>
+      </w:pPr>
+      <w:r>
+        <w:rPr>
+          <w:noProof/>
+        </w:rPr>
+        <w:t>32 characters</w:t>
+      </w:r>
+    </w:p>
+    <w:p>
+      <w:pPr>
+        <w:rPr>
+          <w:noProof/>
+        </w:rPr>
+      </w:pPr>
+      <w:r>
+        <w:rPr>
+          <w:noProof/>
+        </w:rPr>
+        <w:t xml:space="preserve">sun_md5:                 </w:t>
+      </w:r>
+    </w:p>
+    <w:p>
+      <w:pPr>
+        <w:rPr>
+          <w:noProof/>
+        </w:rPr>
+      </w:pPr>
+      <w:r>
+        <w:rPr>
+          <w:noProof/>
+        </w:rPr>
+        <w:t>$md5,rounds=34000$ZDzPE45C$$fdZ8uoSiWj6RcJOoMiaKX1</w:t>
+      </w:r>
+    </w:p>
+    <w:p>
+      <w:pPr>
+        <w:rPr>
+          <w:noProof/>
+        </w:rPr>
+      </w:pPr>
+    </w:p>
+    <w:p>
+      <w:pPr>
+        <w:rPr>
+          <w:noProof/>
+        </w:rPr>
+      </w:pPr>
+      <w:r>
+        <w:rPr>
+          <w:noProof/>
+        </w:rPr>
+        <w:t>28 characters</w:t>
+      </w:r>
+    </w:p>
+    <w:p>
+      <w:pPr>
+        <w:rPr>
+          <w:noProof/>
+        </w:rPr>
+      </w:pPr>
+      <w:r>
+        <w:rPr>
+          <w:noProof/>
+        </w:rPr>
+        <w:t xml:space="preserve">sha-1:                   </w:t>
+      </w:r>
+    </w:p>
+    <w:p>
+      <w:pPr>
+        <w:rPr>
+          <w:noProof/>
+        </w:rPr>
+      </w:pPr>
+      <w:r>
+        <w:rPr>
+          <w:noProof/>
+        </w:rPr>
+        <w:t>$sha1$1000$ZDzPE45C$PcIUj3WibdACcNHcpDtsor3k/y4c</w:t>
+      </w:r>
+    </w:p>
+    <w:p>
+      <w:pPr>
+        <w:rPr>
+          <w:noProof/>
+        </w:rPr>
+      </w:pPr>
+    </w:p>
+    <w:p>
+      <w:pPr>
+        <w:rPr>
+          <w:noProof/>
+        </w:rPr>
+      </w:pPr>
+      <w:r>
+        <w:rPr>
+          <w:noProof/>
+        </w:rPr>
+        <w:t>43 characters</w:t>
+      </w:r>
+    </w:p>
+    <w:p>
+      <w:pPr>
+        <w:rPr>
+          <w:noProof/>
+        </w:rPr>
+      </w:pPr>
+      <w:r>
+        <w:rPr>
+          <w:noProof/>
+        </w:rPr>
+        <w:t>sha-256:                 $5$rounds=1000$ZDzPE45C$Srkz7w56pq4WC78AAeMdjlqoatpFkRTkAynTl0.8Tu0</w:t>
+      </w:r>
+    </w:p>
+    <w:p>
+      <w:pPr>
+        <w:rPr>
+          <w:noProof/>
+        </w:rPr>
+      </w:pPr>
+    </w:p>
+    <w:p>
+      <w:pPr>
+        <w:rPr>
+          <w:noProof/>
+        </w:rPr>
+      </w:pPr>
+      <w:r>
+        <w:rPr>
+          <w:noProof/>
+        </w:rPr>
+        <w:t>86 characters</w:t>
+      </w:r>
+    </w:p>
+    <w:p>
+      <w:pPr>
+        <w:rPr>
+          <w:noProof/>
+        </w:rPr>
+      </w:pPr>
+      <w:r>
+        <w:rPr>
+          <w:noProof/>
+        </w:rPr>
+        <w:t>sha-512:                 $6$rounds=1000$ZDzPE45C$MTlLYYkZK/Dz/19ybYmAQg6LTOVwdWEqmPJf1WpSP3uubZllmxdrMrwB7osCXtnKXDifN8eBnZgiylcdBbdUm1</w:t>
+      </w:r>
     </w:p>
     <w:p>
       <w:pPr>
@@ -13034,6 +13622,7 @@
           <w:noProof/>
           <w:lang w:val="en-US" w:eastAsia="en-US"/>
         </w:rPr>
+        <w:lastRenderedPageBreak/>
         <w:drawing>
           <wp:inline distT="0" distB="0" distL="0" distR="0" wp14:anchorId="49873B60" wp14:editId="63FDB12F">
             <wp:extent cx="5276850" cy="3076575"/>
@@ -13263,7 +13852,6 @@
           <w:szCs w:val="20"/>
           <w:lang w:val="en-US" w:eastAsia="en-US"/>
         </w:rPr>
-        <w:lastRenderedPageBreak/>
         <w:t xml:space="preserve"> Hex:  717765727479313233</w:t>
       </w:r>
     </w:p>
@@ -13495,6 +14083,68 @@
           <w:lang w:val="en-US" w:eastAsia="en-US"/>
         </w:rPr>
       </w:pPr>
+      <w:r>
+        <w:rPr>
+          <w:lang w:val="en-US" w:eastAsia="en-US"/>
+        </w:rPr>
+        <w:t>Increasing the number of iterations will slow down the cracker programs, i.e</w:t>
+      </w:r>
+      <w:r>
+        <w:rPr>
+          <w:lang w:val="en-US" w:eastAsia="en-US"/>
+        </w:rPr>
+        <w:t>.</w:t>
+      </w:r>
+      <w:r>
+        <w:rPr>
+          <w:lang w:val="en-US" w:eastAsia="en-US"/>
+        </w:rPr>
+        <w:t xml:space="preserve"> </w:t>
+      </w:r>
+      <w:proofErr w:type="spellStart"/>
+      <w:r>
+        <w:rPr>
+          <w:lang w:val="en-US" w:eastAsia="en-US"/>
+        </w:rPr>
+        <w:t>hashcat</w:t>
+      </w:r>
+      <w:proofErr w:type="spellEnd"/>
+      <w:r>
+        <w:rPr>
+          <w:lang w:val="en-US" w:eastAsia="en-US"/>
+        </w:rPr>
+        <w:t xml:space="preserve"> and john</w:t>
+      </w:r>
+      <w:r>
+        <w:rPr>
+          <w:lang w:val="en-US" w:eastAsia="en-US"/>
+        </w:rPr>
+        <w:t xml:space="preserve"> the ripper</w:t>
+      </w:r>
+      <w:r>
+        <w:rPr>
+          <w:lang w:val="en-US" w:eastAsia="en-US"/>
+        </w:rPr>
+        <w:t>. A salt is always stored with the hash so an attacker knows what the hash is and so</w:t>
+      </w:r>
+      <w:r>
+        <w:rPr>
+          <w:lang w:val="en-US" w:eastAsia="en-US"/>
+        </w:rPr>
+        <w:t xml:space="preserve"> could compute rainbow tables for know</w:t>
+      </w:r>
+      <w:r>
+        <w:rPr>
+          <w:lang w:val="en-US" w:eastAsia="en-US"/>
+        </w:rPr>
+        <w:t>n</w:t>
+      </w:r>
+      <w:r>
+        <w:rPr>
+          <w:lang w:val="en-US" w:eastAsia="en-US"/>
+        </w:rPr>
+        <w:t xml:space="preserve"> salts</w:t>
+      </w:r>
     </w:p>
     <w:p>
       <w:pPr>
@@ -13652,6 +14302,36 @@
           <w:lang w:val="en-US" w:eastAsia="en-US"/>
         </w:rPr>
       </w:pPr>
+      <w:r>
+        <w:rPr>
+          <w:lang w:val="en-US" w:eastAsia="en-US"/>
+        </w:rPr>
+        <w:t xml:space="preserve">Because they are purposefully very slow hashing algorithms to make cracking more time consuming, </w:t>
+      </w:r>
+      <w:r>
+        <w:rPr>
+          <w:lang w:val="en-US" w:eastAsia="en-US"/>
+        </w:rPr>
+        <w:t xml:space="preserve">to prevent an attacker parallelizing the </w:t>
+      </w:r>
+      <w:r>
+        <w:rPr>
+          <w:lang w:val="en-US" w:eastAsia="en-US"/>
+        </w:rPr>
+        <w:t>hash cracking algorithms</w:t>
+      </w:r>
+      <w:r>
+        <w:rPr>
+          <w:lang w:val="en-US" w:eastAsia="en-US"/>
+        </w:rPr>
+        <w:t xml:space="preserve"> and to potentially cause buffer overflows in the </w:t>
+      </w:r>
+      <w:r>
+        <w:rPr>
+          <w:lang w:val="en-US" w:eastAsia="en-US"/>
+        </w:rPr>
+        <w:t>cracking machine which would cause the cracking program to stop/fail.</w:t>
+      </w:r>
     </w:p>
     <w:p>
       <w:pPr>
@@ -13882,7 +14562,6 @@
           <w:sz w:val="18"/>
           <w:szCs w:val="18"/>
         </w:rPr>
-        <w:lastRenderedPageBreak/>
         <w:t>import sys</w:t>
       </w:r>
     </w:p>
@@ -15582,7 +16261,6 @@
           <w:sz w:val="18"/>
           <w:szCs w:val="18"/>
         </w:rPr>
-        <w:lastRenderedPageBreak/>
         <w:br/>
       </w:r>
       <w:r>
@@ -16138,6 +16816,7 @@
           <w:p/>
           <w:p>
             <w:r>
+              <w:lastRenderedPageBreak/>
               <w:t>In running the methods, which of them take the longest time to compute?</w:t>
             </w:r>
           </w:p>
@@ -16164,11 +16843,32 @@
             <w:tcW w:w="3711" w:type="dxa"/>
           </w:tcPr>
           <w:p/>
+          <w:p>
+            <w:r>
+              <w:t xml:space="preserve">It limits the </w:t>
+            </w:r>
+            <w:r>
+              <w:t xml:space="preserve">string to </w:t>
+            </w:r>
+            <w:r>
+              <w:t xml:space="preserve">22 </w:t>
+            </w:r>
+            <w:r>
+              <w:t>characters</w:t>
+            </w:r>
+          </w:p>
           <w:p/>
           <w:p/>
           <w:p/>
           <w:p/>
-          <w:p/>
+          <w:p>
+            <w:r>
+              <w:t>SHA256 Crypt is noticeably slower than ev</w:t>
+            </w:r>
+            <w:r>
+              <w:t>erything else</w:t>
+            </w:r>
+          </w:p>
           <w:p/>
           <w:p/>
           <w:p/>
@@ -16252,6 +16952,24 @@
         </w:rPr>
         <w:t>$apr1$ZDzPE45C$y372GZYCbB1WYtOkbm4/u.</w:t>
       </w:r>
+      <w:r>
+        <w:rPr>
+          <w:rFonts w:ascii="Lucida Console" w:hAnsi="Lucida Console"/>
+          <w:sz w:val="18"/>
+          <w:szCs w:val="18"/>
+        </w:rPr>
+        <w:t xml:space="preserve">  </w:t>
+      </w:r>
+      <w:r>
+        <w:rPr>
+          <w:rFonts w:ascii="Lucida Console" w:hAnsi="Lucida Console"/>
+          <w:b/>
+          <w:bCs/>
+          <w:sz w:val="18"/>
+          <w:szCs w:val="18"/>
+        </w:rPr>
+        <w:t>APR1</w:t>
+      </w:r>
     </w:p>
     <w:p>
       <w:pPr>
@@ -16295,6 +17013,24 @@
           <w:szCs w:val="18"/>
         </w:rPr>
         <w:t>b109f3bbbc244eb82441917ed06d618b9008dd09b3befd1b5e07394c706a8bb980b1d7785e5976ec049b46df5f1326af5a2ea6d103fd07c95385ffab0cacbc86</w:t>
+      </w:r>
+      <w:r>
+        <w:rPr>
+          <w:rFonts w:ascii="Lucida Console" w:hAnsi="Lucida Console"/>
+          <w:sz w:val="18"/>
+          <w:szCs w:val="18"/>
+        </w:rPr>
+        <w:t xml:space="preserve"> </w:t>
+      </w:r>
+      <w:r>
+        <w:rPr>
+          <w:rFonts w:ascii="Lucida Console" w:hAnsi="Lucida Console"/>
+          <w:b/>
+          <w:bCs/>
+          <w:sz w:val="18"/>
+          <w:szCs w:val="18"/>
+        </w:rPr>
+        <w:t>SHA512</w:t>
       </w:r>
     </w:p>
     <w:p>
@@ -16507,9 +17243,21 @@
           <w:right w:val="single" w:sz="4" w:space="4" w:color="auto"/>
         </w:pBdr>
         <w:rPr>
-          <w:lang w:eastAsia="en-US"/>
-        </w:rPr>
-      </w:pPr>
+          <w:rFonts w:ascii="Lucida Console" w:hAnsi="Lucida Console"/>
+          <w:sz w:val="20"/>
+          <w:szCs w:val="20"/>
+          <w:lang w:eastAsia="en-US"/>
+        </w:rPr>
+      </w:pPr>
+      <w:r>
+        <w:rPr>
+          <w:rFonts w:ascii="Lucida Console" w:hAnsi="Lucida Console"/>
+          <w:sz w:val="20"/>
+          <w:szCs w:val="20"/>
+          <w:lang w:eastAsia="en-US"/>
+        </w:rPr>
+        <w:t>5fa8051ada600a097bd0922d7a085b94734684c4e070b24a02cf43d24d6eedbe</w:t>
+      </w:r>
     </w:p>
     <w:p>
       <w:pPr>
@@ -16520,15 +17268,12 @@
           <w:right w:val="single" w:sz="4" w:space="4" w:color="auto"/>
         </w:pBdr>
         <w:rPr>
-          <w:lang w:eastAsia="en-US"/>
-        </w:rPr>
-      </w:pPr>
-      <w:r>
-        <w:rPr>
-          <w:lang w:eastAsia="en-US"/>
-        </w:rPr>
-        <w:t xml:space="preserve">Number of tests: </w:t>
-      </w:r>
+          <w:rFonts w:ascii="Lucida Console" w:hAnsi="Lucida Console"/>
+          <w:sz w:val="20"/>
+          <w:szCs w:val="20"/>
+          <w:lang w:eastAsia="en-US"/>
+        </w:rPr>
+      </w:pPr>
     </w:p>
     <w:p>
       <w:pPr>
@@ -16539,100 +17284,12 @@
           <w:right w:val="single" w:sz="4" w:space="4" w:color="auto"/>
         </w:pBdr>
         <w:rPr>
-          <w:lang w:eastAsia="en-US"/>
-        </w:rPr>
-      </w:pPr>
-    </w:p>
-    <w:p>
-      <w:pPr>
-        <w:rPr>
-          <w:lang w:eastAsia="en-US"/>
-        </w:rPr>
-      </w:pPr>
-    </w:p>
-    <w:p>
-      <w:pPr>
-        <w:ind w:left="567" w:hanging="567"/>
-        <w:rPr>
-          <w:lang w:eastAsia="en-US"/>
-        </w:rPr>
-      </w:pPr>
-      <w:r>
-        <w:rPr>
-          <w:b/>
-          <w:lang w:eastAsia="en-US"/>
-        </w:rPr>
-        <w:t>L.</w:t>
-      </w:r>
-      <w:r>
-        <w:rPr>
-          <w:b/>
-          <w:lang w:eastAsia="en-US"/>
-        </w:rPr>
-        <w:t>3</w:t>
-      </w:r>
-      <w:r>
-        <w:rPr>
-          <w:lang w:eastAsia="en-US"/>
-        </w:rPr>
-        <w:tab/>
-      </w:r>
-      <w:r>
-        <w:rPr>
-          <w:lang w:eastAsia="en-US"/>
-        </w:rPr>
-        <w:t xml:space="preserve">Download the </w:t>
-      </w:r>
-      <w:proofErr w:type="spellStart"/>
-      <w:r>
-        <w:rPr>
-          <w:lang w:eastAsia="en-US"/>
-        </w:rPr>
-        <w:t>bfield.hash</w:t>
-      </w:r>
-      <w:proofErr w:type="spellEnd"/>
-      <w:r>
-        <w:rPr>
-          <w:lang w:eastAsia="en-US"/>
-        </w:rPr>
-        <w:t xml:space="preserve"> </w:t>
-      </w:r>
-      <w:r>
-        <w:rPr>
-          <w:lang w:eastAsia="en-US"/>
-        </w:rPr>
-        <w:t xml:space="preserve">password hash, and using the rockyou.txt list, determine the </w:t>
-      </w:r>
-      <w:r>
-        <w:rPr>
-          <w:lang w:eastAsia="en-US"/>
-        </w:rPr>
-        <w:t xml:space="preserve"> </w:t>
-      </w:r>
-      <w:r>
-        <w:rPr>
-          <w:lang w:eastAsia="en-US"/>
-        </w:rPr>
-        <w:t>first 10 passwords in the hashed file. An example command might be:</w:t>
-      </w:r>
-    </w:p>
-    <w:p>
-      <w:pPr>
-        <w:rPr>
-          <w:lang w:eastAsia="en-US"/>
-        </w:rPr>
-      </w:pPr>
-    </w:p>
-    <w:p>
-      <w:pPr>
-        <w:rPr>
           <w:rFonts w:ascii="Lucida Console" w:hAnsi="Lucida Console"/>
           <w:sz w:val="20"/>
           <w:szCs w:val="20"/>
           <w:lang w:eastAsia="en-US"/>
         </w:rPr>
       </w:pPr>
-      <w:proofErr w:type="spellStart"/>
       <w:r>
         <w:rPr>
           <w:rFonts w:ascii="Lucida Console" w:hAnsi="Lucida Console"/>
@@ -16640,9 +17297,9 @@
           <w:szCs w:val="20"/>
           <w:lang w:eastAsia="en-US"/>
         </w:rPr>
-        <w:t>hashcat</w:t>
-      </w:r>
-      <w:proofErr w:type="spellEnd"/>
+        <w:t xml:space="preserve">Token length exception </w:t>
+      </w:r>
+      <w:proofErr w:type="spellStart"/>
       <w:r>
         <w:rPr>
           <w:rFonts w:ascii="Lucida Console" w:hAnsi="Lucida Console"/>
@@ -16650,9 +17307,9 @@
           <w:szCs w:val="20"/>
           <w:lang w:eastAsia="en-US"/>
         </w:rPr>
-        <w:t xml:space="preserve"> -m 0 </w:t>
-      </w:r>
-      <w:proofErr w:type="spellStart"/>
+        <w:t>hashcat</w:t>
+      </w:r>
+      <w:proofErr w:type="spellEnd"/>
       <w:r>
         <w:rPr>
           <w:rFonts w:ascii="Lucida Console" w:hAnsi="Lucida Console"/>
@@ -16660,54 +17317,8 @@
           <w:szCs w:val="20"/>
           <w:lang w:eastAsia="en-US"/>
         </w:rPr>
-        <w:t>bfield.hash</w:t>
-      </w:r>
-      <w:proofErr w:type="spellEnd"/>
-      <w:r>
-        <w:rPr>
-          <w:rFonts w:ascii="Lucida Console" w:hAnsi="Lucida Console"/>
-          <w:sz w:val="20"/>
-          <w:szCs w:val="20"/>
-          <w:lang w:eastAsia="en-US"/>
-        </w:rPr>
-        <w:t xml:space="preserve"> </w:t>
-      </w:r>
-      <w:r>
-        <w:rPr>
-          <w:rFonts w:ascii="Lucida Console" w:hAnsi="Lucida Console"/>
-          <w:sz w:val="20"/>
-          <w:szCs w:val="20"/>
-          <w:lang w:eastAsia="en-US"/>
-        </w:rPr>
-        <w:t>/</w:t>
-      </w:r>
-      <w:proofErr w:type="spellStart"/>
-      <w:r>
-        <w:rPr>
-          <w:rFonts w:ascii="Lucida Console" w:hAnsi="Lucida Console"/>
-          <w:sz w:val="20"/>
-          <w:szCs w:val="20"/>
-          <w:lang w:eastAsia="en-US"/>
-        </w:rPr>
-        <w:t>usr</w:t>
-      </w:r>
-      <w:proofErr w:type="spellEnd"/>
-      <w:r>
-        <w:rPr>
-          <w:rFonts w:ascii="Lucida Console" w:hAnsi="Lucida Console"/>
-          <w:sz w:val="20"/>
-          <w:szCs w:val="20"/>
-          <w:lang w:eastAsia="en-US"/>
-        </w:rPr>
-        <w:t>/share/wordlists/rockyou.txt</w:t>
-      </w:r>
-    </w:p>
-    <w:p>
-      <w:pPr>
-        <w:rPr>
-          <w:lang w:eastAsia="en-US"/>
-        </w:rPr>
-      </w:pPr>
+        <w:t xml:space="preserve"> doesn’t see this one as a hash value</w:t>
+      </w:r>
     </w:p>
     <w:p>
       <w:pPr>
@@ -16718,29 +17329,12 @@
           <w:right w:val="single" w:sz="4" w:space="4" w:color="auto"/>
         </w:pBdr>
         <w:rPr>
-          <w:lang w:eastAsia="en-US"/>
-        </w:rPr>
-      </w:pPr>
-      <w:r>
-        <w:rPr>
-          <w:lang w:eastAsia="en-US"/>
-        </w:rPr>
-        <w:t xml:space="preserve">First 10 passwords from </w:t>
-      </w:r>
-      <w:proofErr w:type="spellStart"/>
-      <w:r>
-        <w:rPr>
-          <w:lang w:eastAsia="en-US"/>
-        </w:rPr>
-        <w:t>bfield.hash</w:t>
-      </w:r>
-      <w:proofErr w:type="spellEnd"/>
-      <w:r>
-        <w:rPr>
-          <w:lang w:eastAsia="en-US"/>
-        </w:rPr>
-        <w:t xml:space="preserve">: </w:t>
-      </w:r>
+          <w:rFonts w:ascii="Lucida Console" w:hAnsi="Lucida Console"/>
+          <w:sz w:val="20"/>
+          <w:szCs w:val="20"/>
+          <w:lang w:eastAsia="en-US"/>
+        </w:rPr>
+      </w:pPr>
     </w:p>
     <w:p>
       <w:pPr>
@@ -16751,10 +17345,21 @@
           <w:right w:val="single" w:sz="4" w:space="4" w:color="auto"/>
         </w:pBdr>
         <w:rPr>
-          <w:rStyle w:val="Hyperlink"/>
-          <w:lang w:eastAsia="en-US"/>
-        </w:rPr>
-      </w:pPr>
+          <w:rFonts w:ascii="Lucida Console" w:hAnsi="Lucida Console"/>
+          <w:sz w:val="20"/>
+          <w:szCs w:val="20"/>
+          <w:lang w:eastAsia="en-US"/>
+        </w:rPr>
+      </w:pPr>
+      <w:r>
+        <w:rPr>
+          <w:rFonts w:ascii="Lucida Console" w:hAnsi="Lucida Console"/>
+          <w:sz w:val="20"/>
+          <w:szCs w:val="20"/>
+          <w:lang w:eastAsia="en-US"/>
+        </w:rPr>
+        <w:t>a6f63a5fb10b3bba180a79f2fc565b1db2101040ce71ea80692d671857fe2117</w:t>
+      </w:r>
     </w:p>
     <w:p>
       <w:pPr>
@@ -16765,10 +17370,539 @@
           <w:right w:val="single" w:sz="4" w:space="4" w:color="auto"/>
         </w:pBdr>
         <w:rPr>
+          <w:lang w:eastAsia="en-US"/>
+        </w:rPr>
+      </w:pPr>
+      <w:proofErr w:type="spellStart"/>
+      <w:r>
+        <w:rPr>
+          <w:lang w:eastAsia="en-US"/>
+        </w:rPr>
+        <w:t>PassWord</w:t>
+      </w:r>
+      <w:proofErr w:type="spellEnd"/>
+    </w:p>
+    <w:p>
+      <w:pPr>
+        <w:pBdr>
+          <w:top w:val="single" w:sz="4" w:space="1" w:color="auto"/>
+          <w:left w:val="single" w:sz="4" w:space="4" w:color="auto"/>
+          <w:bottom w:val="single" w:sz="4" w:space="1" w:color="auto"/>
+          <w:right w:val="single" w:sz="4" w:space="4" w:color="auto"/>
+        </w:pBdr>
+        <w:rPr>
+          <w:lang w:eastAsia="en-US"/>
+        </w:rPr>
+      </w:pPr>
+      <w:r>
+        <w:rPr>
+          <w:lang w:eastAsia="en-US"/>
+        </w:rPr>
+        <w:t xml:space="preserve">Number of tests: </w:t>
+      </w:r>
+    </w:p>
+    <w:p>
+      <w:pPr>
+        <w:pBdr>
+          <w:top w:val="single" w:sz="4" w:space="1" w:color="auto"/>
+          <w:left w:val="single" w:sz="4" w:space="4" w:color="auto"/>
+          <w:bottom w:val="single" w:sz="4" w:space="1" w:color="auto"/>
+          <w:right w:val="single" w:sz="4" w:space="4" w:color="auto"/>
+        </w:pBdr>
+        <w:rPr>
+          <w:lang w:eastAsia="en-US"/>
+        </w:rPr>
+      </w:pPr>
+      <w:r>
+        <w:rPr>
+          <w:lang w:eastAsia="en-US"/>
+        </w:rPr>
+        <w:t>?</w:t>
+      </w:r>
+    </w:p>
+    <w:p>
+      <w:pPr>
+        <w:rPr>
+          <w:lang w:eastAsia="en-US"/>
+        </w:rPr>
+      </w:pPr>
+    </w:p>
+    <w:p>
+      <w:pPr>
+        <w:ind w:left="567" w:hanging="567"/>
+        <w:rPr>
+          <w:lang w:eastAsia="en-US"/>
+        </w:rPr>
+      </w:pPr>
+      <w:r>
+        <w:rPr>
+          <w:b/>
+          <w:lang w:eastAsia="en-US"/>
+        </w:rPr>
+        <w:t>L.</w:t>
+      </w:r>
+      <w:r>
+        <w:rPr>
+          <w:b/>
+          <w:lang w:eastAsia="en-US"/>
+        </w:rPr>
+        <w:t>3</w:t>
+      </w:r>
+      <w:r>
+        <w:rPr>
+          <w:lang w:eastAsia="en-US"/>
+        </w:rPr>
+        <w:tab/>
+      </w:r>
+      <w:r>
+        <w:rPr>
+          <w:lang w:eastAsia="en-US"/>
+        </w:rPr>
+        <w:t xml:space="preserve">Download the </w:t>
+      </w:r>
+      <w:proofErr w:type="spellStart"/>
+      <w:r>
+        <w:rPr>
+          <w:lang w:eastAsia="en-US"/>
+        </w:rPr>
+        <w:t>bfield.hash</w:t>
+      </w:r>
+      <w:proofErr w:type="spellEnd"/>
+      <w:r>
+        <w:rPr>
+          <w:lang w:eastAsia="en-US"/>
+        </w:rPr>
+        <w:t xml:space="preserve"> </w:t>
+      </w:r>
+      <w:r>
+        <w:rPr>
+          <w:lang w:eastAsia="en-US"/>
+        </w:rPr>
+        <w:t xml:space="preserve">password hash, and using the rockyou.txt list, determine the </w:t>
+      </w:r>
+      <w:r>
+        <w:rPr>
+          <w:lang w:eastAsia="en-US"/>
+        </w:rPr>
+        <w:t xml:space="preserve"> </w:t>
+      </w:r>
+      <w:r>
+        <w:rPr>
+          <w:lang w:eastAsia="en-US"/>
+        </w:rPr>
+        <w:t>first 10 passwords in the hashed file. An example command might be:</w:t>
+      </w:r>
+    </w:p>
+    <w:p>
+      <w:pPr>
+        <w:rPr>
+          <w:lang w:eastAsia="en-US"/>
+        </w:rPr>
+      </w:pPr>
+    </w:p>
+    <w:p>
+      <w:pPr>
+        <w:rPr>
+          <w:rFonts w:ascii="Lucida Console" w:hAnsi="Lucida Console"/>
+          <w:sz w:val="20"/>
+          <w:szCs w:val="20"/>
+          <w:lang w:eastAsia="en-US"/>
+        </w:rPr>
+      </w:pPr>
+      <w:proofErr w:type="spellStart"/>
+      <w:r>
+        <w:rPr>
+          <w:rFonts w:ascii="Lucida Console" w:hAnsi="Lucida Console"/>
+          <w:sz w:val="20"/>
+          <w:szCs w:val="20"/>
+          <w:lang w:eastAsia="en-US"/>
+        </w:rPr>
+        <w:t>hashcat</w:t>
+      </w:r>
+      <w:proofErr w:type="spellEnd"/>
+      <w:r>
+        <w:rPr>
+          <w:rFonts w:ascii="Lucida Console" w:hAnsi="Lucida Console"/>
+          <w:sz w:val="20"/>
+          <w:szCs w:val="20"/>
+          <w:lang w:eastAsia="en-US"/>
+        </w:rPr>
+        <w:t xml:space="preserve"> -m 0 </w:t>
+      </w:r>
+      <w:proofErr w:type="spellStart"/>
+      <w:r>
+        <w:rPr>
+          <w:rFonts w:ascii="Lucida Console" w:hAnsi="Lucida Console"/>
+          <w:sz w:val="20"/>
+          <w:szCs w:val="20"/>
+          <w:lang w:eastAsia="en-US"/>
+        </w:rPr>
+        <w:t>bfield.hash</w:t>
+      </w:r>
+      <w:proofErr w:type="spellEnd"/>
+      <w:r>
+        <w:rPr>
+          <w:rFonts w:ascii="Lucida Console" w:hAnsi="Lucida Console"/>
+          <w:sz w:val="20"/>
+          <w:szCs w:val="20"/>
+          <w:lang w:eastAsia="en-US"/>
+        </w:rPr>
+        <w:t xml:space="preserve"> </w:t>
+      </w:r>
+      <w:r>
+        <w:rPr>
+          <w:rFonts w:ascii="Lucida Console" w:hAnsi="Lucida Console"/>
+          <w:sz w:val="20"/>
+          <w:szCs w:val="20"/>
+          <w:lang w:eastAsia="en-US"/>
+        </w:rPr>
+        <w:t>/</w:t>
+      </w:r>
+      <w:proofErr w:type="spellStart"/>
+      <w:r>
+        <w:rPr>
+          <w:rFonts w:ascii="Lucida Console" w:hAnsi="Lucida Console"/>
+          <w:sz w:val="20"/>
+          <w:szCs w:val="20"/>
+          <w:lang w:eastAsia="en-US"/>
+        </w:rPr>
+        <w:t>usr</w:t>
+      </w:r>
+      <w:proofErr w:type="spellEnd"/>
+      <w:r>
+        <w:rPr>
+          <w:rFonts w:ascii="Lucida Console" w:hAnsi="Lucida Console"/>
+          <w:sz w:val="20"/>
+          <w:szCs w:val="20"/>
+          <w:lang w:eastAsia="en-US"/>
+        </w:rPr>
+        <w:t>/share/wordlists/rockyou.txt</w:t>
+      </w:r>
+    </w:p>
+    <w:p>
+      <w:pPr>
+        <w:rPr>
+          <w:rFonts w:ascii="Lucida Console" w:hAnsi="Lucida Console"/>
+          <w:sz w:val="20"/>
+          <w:szCs w:val="20"/>
+          <w:lang w:eastAsia="en-US"/>
+        </w:rPr>
+      </w:pPr>
+    </w:p>
+    <w:p>
+      <w:pPr>
+        <w:rPr>
+          <w:rFonts w:ascii="Lucida Console" w:hAnsi="Lucida Console"/>
+          <w:sz w:val="20"/>
+          <w:szCs w:val="20"/>
+          <w:lang w:eastAsia="en-US"/>
+        </w:rPr>
+      </w:pPr>
+      <w:proofErr w:type="spellStart"/>
+      <w:r>
+        <w:rPr>
+          <w:rFonts w:ascii="Lucida Console" w:hAnsi="Lucida Console"/>
+          <w:sz w:val="20"/>
+          <w:szCs w:val="20"/>
+          <w:lang w:eastAsia="en-US"/>
+        </w:rPr>
+        <w:t>hashcat</w:t>
+      </w:r>
+      <w:proofErr w:type="spellEnd"/>
+      <w:r>
+        <w:rPr>
+          <w:rFonts w:ascii="Lucida Console" w:hAnsi="Lucida Console"/>
+          <w:sz w:val="20"/>
+          <w:szCs w:val="20"/>
+          <w:lang w:eastAsia="en-US"/>
+        </w:rPr>
+        <w:t xml:space="preserve"> -m 0 </w:t>
+      </w:r>
+      <w:proofErr w:type="spellStart"/>
+      <w:r>
+        <w:rPr>
+          <w:rFonts w:ascii="Lucida Console" w:hAnsi="Lucida Console"/>
+          <w:sz w:val="20"/>
+          <w:szCs w:val="20"/>
+          <w:lang w:eastAsia="en-US"/>
+        </w:rPr>
+        <w:t>bfield.hash</w:t>
+      </w:r>
+      <w:proofErr w:type="spellEnd"/>
+      <w:r>
+        <w:rPr>
+          <w:rFonts w:ascii="Lucida Console" w:hAnsi="Lucida Console"/>
+          <w:sz w:val="20"/>
+          <w:szCs w:val="20"/>
+          <w:lang w:eastAsia="en-US"/>
+        </w:rPr>
+        <w:t xml:space="preserve"> rockyou.txt   </w:t>
+      </w:r>
+    </w:p>
+    <w:p>
+      <w:pPr>
+        <w:rPr>
+          <w:lang w:eastAsia="en-US"/>
+        </w:rPr>
+      </w:pPr>
+    </w:p>
+    <w:p>
+      <w:pPr>
+        <w:pBdr>
+          <w:top w:val="single" w:sz="4" w:space="1" w:color="auto"/>
+          <w:left w:val="single" w:sz="4" w:space="4" w:color="auto"/>
+          <w:bottom w:val="single" w:sz="4" w:space="1" w:color="auto"/>
+          <w:right w:val="single" w:sz="4" w:space="4" w:color="auto"/>
+        </w:pBdr>
+        <w:rPr>
+          <w:lang w:eastAsia="en-US"/>
+        </w:rPr>
+      </w:pPr>
+      <w:r>
+        <w:rPr>
+          <w:lang w:eastAsia="en-US"/>
+        </w:rPr>
+        <w:t xml:space="preserve">First 10 passwords from </w:t>
+      </w:r>
+      <w:proofErr w:type="spellStart"/>
+      <w:r>
+        <w:rPr>
+          <w:lang w:eastAsia="en-US"/>
+        </w:rPr>
+        <w:t>bfield.hash</w:t>
+      </w:r>
+      <w:proofErr w:type="spellEnd"/>
+      <w:r>
+        <w:rPr>
+          <w:lang w:eastAsia="en-US"/>
+        </w:rPr>
+        <w:t xml:space="preserve">: </w:t>
+      </w:r>
+    </w:p>
+    <w:p>
+      <w:pPr>
+        <w:pBdr>
+          <w:top w:val="single" w:sz="4" w:space="1" w:color="auto"/>
+          <w:left w:val="single" w:sz="4" w:space="4" w:color="auto"/>
+          <w:bottom w:val="single" w:sz="4" w:space="1" w:color="auto"/>
+          <w:right w:val="single" w:sz="4" w:space="4" w:color="auto"/>
+        </w:pBdr>
+        <w:rPr>
           <w:rStyle w:val="Hyperlink"/>
           <w:lang w:eastAsia="en-US"/>
         </w:rPr>
       </w:pPr>
+    </w:p>
+    <w:p>
+      <w:pPr>
+        <w:pBdr>
+          <w:top w:val="single" w:sz="4" w:space="1" w:color="auto"/>
+          <w:left w:val="single" w:sz="4" w:space="4" w:color="auto"/>
+          <w:bottom w:val="single" w:sz="4" w:space="1" w:color="auto"/>
+          <w:right w:val="single" w:sz="4" w:space="4" w:color="auto"/>
+        </w:pBdr>
+        <w:rPr>
+          <w:rStyle w:val="Hyperlink"/>
+          <w:lang w:eastAsia="en-US"/>
+        </w:rPr>
+      </w:pPr>
+      <w:r>
+        <w:rPr>
+          <w:rStyle w:val="Hyperlink"/>
+          <w:lang w:eastAsia="en-US"/>
+        </w:rPr>
+        <w:t>f01e0d7992a3b7748538d02291b0beae:samantha</w:t>
+      </w:r>
+    </w:p>
+    <w:p>
+      <w:pPr>
+        <w:pBdr>
+          <w:top w:val="single" w:sz="4" w:space="1" w:color="auto"/>
+          <w:left w:val="single" w:sz="4" w:space="4" w:color="auto"/>
+          <w:bottom w:val="single" w:sz="4" w:space="1" w:color="auto"/>
+          <w:right w:val="single" w:sz="4" w:space="4" w:color="auto"/>
+        </w:pBdr>
+        <w:rPr>
+          <w:rStyle w:val="Hyperlink"/>
+          <w:lang w:eastAsia="en-US"/>
+        </w:rPr>
+      </w:pPr>
+      <w:r>
+        <w:rPr>
+          <w:rStyle w:val="Hyperlink"/>
+          <w:lang w:eastAsia="en-US"/>
+        </w:rPr>
+        <w:t>1aef0a62ed84bb165989ab32f0ba56c2:barbie</w:t>
+      </w:r>
+    </w:p>
+    <w:p>
+      <w:pPr>
+        <w:pBdr>
+          <w:top w:val="single" w:sz="4" w:space="1" w:color="auto"/>
+          <w:left w:val="single" w:sz="4" w:space="4" w:color="auto"/>
+          <w:bottom w:val="single" w:sz="4" w:space="1" w:color="auto"/>
+          <w:right w:val="single" w:sz="4" w:space="4" w:color="auto"/>
+        </w:pBdr>
+        <w:rPr>
+          <w:rStyle w:val="Hyperlink"/>
+          <w:lang w:eastAsia="en-US"/>
+        </w:rPr>
+      </w:pPr>
+      <w:r>
+        <w:rPr>
+          <w:rStyle w:val="Hyperlink"/>
+          <w:lang w:eastAsia="en-US"/>
+        </w:rPr>
+        <w:t>91cb315a6405bfcc30e2c4571ccfb8ce:chelsea</w:t>
+      </w:r>
+    </w:p>
+    <w:p>
+      <w:pPr>
+        <w:pBdr>
+          <w:top w:val="single" w:sz="4" w:space="1" w:color="auto"/>
+          <w:left w:val="single" w:sz="4" w:space="4" w:color="auto"/>
+          <w:bottom w:val="single" w:sz="4" w:space="1" w:color="auto"/>
+          <w:right w:val="single" w:sz="4" w:space="4" w:color="auto"/>
+        </w:pBdr>
+        <w:rPr>
+          <w:rStyle w:val="Hyperlink"/>
+          <w:lang w:eastAsia="en-US"/>
+        </w:rPr>
+      </w:pPr>
+      <w:r>
+        <w:rPr>
+          <w:rStyle w:val="Hyperlink"/>
+          <w:lang w:eastAsia="en-US"/>
+        </w:rPr>
+        <w:lastRenderedPageBreak/>
+        <w:t>8dae58e3f282b974328d53f96753f4c1:lovers</w:t>
+      </w:r>
+    </w:p>
+    <w:p>
+      <w:pPr>
+        <w:pBdr>
+          <w:top w:val="single" w:sz="4" w:space="1" w:color="auto"/>
+          <w:left w:val="single" w:sz="4" w:space="4" w:color="auto"/>
+          <w:bottom w:val="single" w:sz="4" w:space="1" w:color="auto"/>
+          <w:right w:val="single" w:sz="4" w:space="4" w:color="auto"/>
+        </w:pBdr>
+        <w:rPr>
+          <w:rStyle w:val="Hyperlink"/>
+          <w:lang w:eastAsia="en-US"/>
+        </w:rPr>
+      </w:pPr>
+      <w:r>
+        <w:rPr>
+          <w:rStyle w:val="Hyperlink"/>
+          <w:lang w:eastAsia="en-US"/>
+        </w:rPr>
+        <w:t>f21c0d3e564c7db5ccf73c095a0b9371:jasmine</w:t>
+      </w:r>
+    </w:p>
+    <w:p>
+      <w:pPr>
+        <w:pBdr>
+          <w:top w:val="single" w:sz="4" w:space="1" w:color="auto"/>
+          <w:left w:val="single" w:sz="4" w:space="4" w:color="auto"/>
+          <w:bottom w:val="single" w:sz="4" w:space="1" w:color="auto"/>
+          <w:right w:val="single" w:sz="4" w:space="4" w:color="auto"/>
+        </w:pBdr>
+        <w:rPr>
+          <w:rStyle w:val="Hyperlink"/>
+          <w:lang w:eastAsia="en-US"/>
+        </w:rPr>
+      </w:pPr>
+      <w:r>
+        <w:rPr>
+          <w:rStyle w:val="Hyperlink"/>
+          <w:lang w:eastAsia="en-US"/>
+        </w:rPr>
+        <w:t>fc275ac3498d6ab0f0b4389f8e94422c:brandon</w:t>
+      </w:r>
+    </w:p>
+    <w:p>
+      <w:pPr>
+        <w:pBdr>
+          <w:top w:val="single" w:sz="4" w:space="1" w:color="auto"/>
+          <w:left w:val="single" w:sz="4" w:space="4" w:color="auto"/>
+          <w:bottom w:val="single" w:sz="4" w:space="1" w:color="auto"/>
+          <w:right w:val="single" w:sz="4" w:space="4" w:color="auto"/>
+        </w:pBdr>
+        <w:rPr>
+          <w:rStyle w:val="Hyperlink"/>
+          <w:lang w:eastAsia="en-US"/>
+        </w:rPr>
+      </w:pPr>
+      <w:r>
+        <w:rPr>
+          <w:rStyle w:val="Hyperlink"/>
+          <w:lang w:eastAsia="en-US"/>
+        </w:rPr>
+        <w:t>f379eaf3c831b04de153469d1bec345e:666666</w:t>
+      </w:r>
+    </w:p>
+    <w:p>
+      <w:pPr>
+        <w:pBdr>
+          <w:top w:val="single" w:sz="4" w:space="1" w:color="auto"/>
+          <w:left w:val="single" w:sz="4" w:space="4" w:color="auto"/>
+          <w:bottom w:val="single" w:sz="4" w:space="1" w:color="auto"/>
+          <w:right w:val="single" w:sz="4" w:space="4" w:color="auto"/>
+        </w:pBdr>
+        <w:rPr>
+          <w:rStyle w:val="Hyperlink"/>
+          <w:lang w:eastAsia="en-US"/>
+        </w:rPr>
+      </w:pPr>
+      <w:r>
+        <w:rPr>
+          <w:rStyle w:val="Hyperlink"/>
+          <w:lang w:eastAsia="en-US"/>
+        </w:rPr>
+        <w:t>3bf1114a986ba87ed28fc1b5884fc2f8:shadow</w:t>
+      </w:r>
+    </w:p>
+    <w:p>
+      <w:pPr>
+        <w:pBdr>
+          <w:top w:val="single" w:sz="4" w:space="1" w:color="auto"/>
+          <w:left w:val="single" w:sz="4" w:space="4" w:color="auto"/>
+          <w:bottom w:val="single" w:sz="4" w:space="1" w:color="auto"/>
+          <w:right w:val="single" w:sz="4" w:space="4" w:color="auto"/>
+        </w:pBdr>
+        <w:rPr>
+          <w:rStyle w:val="Hyperlink"/>
+          <w:lang w:eastAsia="en-US"/>
+        </w:rPr>
+      </w:pPr>
+      <w:r>
+        <w:rPr>
+          <w:rStyle w:val="Hyperlink"/>
+          <w:lang w:eastAsia="en-US"/>
+        </w:rPr>
+        <w:t>ff5390bde5a4cf0aa2006cf2198efd29:melissa</w:t>
+      </w:r>
+    </w:p>
+    <w:p>
+      <w:pPr>
+        <w:pBdr>
+          <w:top w:val="single" w:sz="4" w:space="1" w:color="auto"/>
+          <w:left w:val="single" w:sz="4" w:space="4" w:color="auto"/>
+          <w:bottom w:val="single" w:sz="4" w:space="1" w:color="auto"/>
+          <w:right w:val="single" w:sz="4" w:space="4" w:color="auto"/>
+        </w:pBdr>
+        <w:rPr>
+          <w:rStyle w:val="Hyperlink"/>
+          <w:lang w:eastAsia="en-US"/>
+        </w:rPr>
+      </w:pPr>
+      <w:r>
+        <w:rPr>
+          <w:rStyle w:val="Hyperlink"/>
+          <w:lang w:eastAsia="en-US"/>
+        </w:rPr>
+        <w:t>26b637ed41273425be243e8d42e5b461:eminem</w:t>
+      </w:r>
     </w:p>
     <w:p>
       <w:pPr>
@@ -19652,7 +20786,7 @@
   <w:style w:type="paragraph" w:default="1" w:styleId="Normal">
     <w:name w:val="Normal"/>
     <w:qFormat/>
-    <w:rsid w:val="00D553EB"/>
+    <w:rsid w:val="006F0429"/>
     <w:pPr>
       <w:spacing w:after="0" w:line="240" w:lineRule="auto"/>
     </w:pPr>
